--- a/AI/Intro.docx
+++ b/AI/Intro.docx
@@ -111,6 +111,8 @@
       </w:pPr>
     </w:p>
     <w:p>
+      <w:bookmarkStart w:id="0" w:name="_GoBack"/>
+      <w:bookmarkEnd w:id="0"/>
       <w:r>
         <w:drawing>
           <wp:inline distT="0" distB="0" distL="114300" distR="114300">
@@ -291,8 +293,6 @@
           </wp:inline>
         </w:drawing>
       </w:r>
-      <w:bookmarkStart w:id="0" w:name="_GoBack"/>
-      <w:bookmarkEnd w:id="0"/>
     </w:p>
     <w:sectPr>
       <w:pgSz w:w="11906" w:h="16838"/>
@@ -418,7 +418,7 @@
     <w:lsdException w:unhideWhenUsed="0" w:uiPriority="0" w:semiHidden="0" w:name="HTML Sample"/>
     <w:lsdException w:unhideWhenUsed="0" w:uiPriority="0" w:semiHidden="0" w:name="HTML Typewriter"/>
     <w:lsdException w:unhideWhenUsed="0" w:uiPriority="0" w:semiHidden="0" w:name="HTML Variable"/>
-    <w:lsdException w:unhideWhenUsed="0" w:uiPriority="0" w:name="Normal Table"/>
+    <w:lsdException w:qFormat="1" w:unhideWhenUsed="0" w:uiPriority="0" w:name="Normal Table"/>
     <w:lsdException w:unhideWhenUsed="0" w:uiPriority="0" w:semiHidden="0" w:name="annotation subject"/>
     <w:lsdException w:unhideWhenUsed="0" w:uiPriority="0" w:semiHidden="0" w:name="Balloon Text"/>
   </w:latentStyles>
@@ -446,6 +446,7 @@
   <w:style w:type="table" w:default="1" w:styleId="3">
     <w:name w:val="Normal Table"/>
     <w:semiHidden/>
+    <w:qFormat/>
     <w:uiPriority w:val="0"/>
     <w:tblPr>
       <w:tblCellMar>

--- a/AI/Intro.docx
+++ b/AI/Intro.docx
@@ -48,7 +48,6 @@
       </w:r>
     </w:p>
     <w:p/>
-    <w:p/>
     <w:p>
       <w:pPr>
         <w:rPr>
@@ -111,8 +110,6 @@
       </w:pPr>
     </w:p>
     <w:p>
-      <w:bookmarkStart w:id="0" w:name="_GoBack"/>
-      <w:bookmarkEnd w:id="0"/>
       <w:r>
         <w:drawing>
           <wp:inline distT="0" distB="0" distL="114300" distR="114300">
@@ -250,6 +247,8 @@
           <w:lang w:val="fr-FR"/>
         </w:rPr>
       </w:pPr>
+      <w:bookmarkStart w:id="0" w:name="_GoBack"/>
+      <w:bookmarkEnd w:id="0"/>
       <w:r>
         <w:drawing>
           <wp:inline distT="0" distB="0" distL="114300" distR="114300">
@@ -380,7 +379,7 @@
     <w:lsdException w:qFormat="1" w:unhideWhenUsed="0" w:uiPriority="0" w:semiHidden="0" w:name="Title"/>
     <w:lsdException w:unhideWhenUsed="0" w:uiPriority="0" w:semiHidden="0" w:name="Closing"/>
     <w:lsdException w:unhideWhenUsed="0" w:uiPriority="0" w:semiHidden="0" w:name="Signature"/>
-    <w:lsdException w:unhideWhenUsed="0" w:uiPriority="0" w:name="Default Paragraph Font"/>
+    <w:lsdException w:qFormat="1" w:unhideWhenUsed="0" w:uiPriority="0" w:name="Default Paragraph Font"/>
     <w:lsdException w:unhideWhenUsed="0" w:uiPriority="0" w:semiHidden="0" w:name="Body Text"/>
     <w:lsdException w:unhideWhenUsed="0" w:uiPriority="0" w:semiHidden="0" w:name="Body Text Indent"/>
     <w:lsdException w:unhideWhenUsed="0" w:uiPriority="0" w:semiHidden="0" w:name="List Continue"/>
@@ -441,6 +440,7 @@
   <w:style w:type="character" w:default="1" w:styleId="2">
     <w:name w:val="Default Paragraph Font"/>
     <w:semiHidden/>
+    <w:qFormat/>
     <w:uiPriority w:val="0"/>
   </w:style>
   <w:style w:type="table" w:default="1" w:styleId="3">
